--- a/Programming Basics Project Program 1 Pseudocode.docx
+++ b/Programming Basics Project Program 1 Pseudocode.docx
@@ -19,7 +19,37 @@
           <w:sz w:val="24"/>
           <w:szCs w:val="24"/>
         </w:rPr>
-        <w:t>Programming Basics Project Program 1 Pseudocode</w:t>
+        <w:t xml:space="preserve">Programming Basics Project Program 1 </w:t>
+      </w:r>
+      <w:r>
+        <w:rPr>
+          <w:rFonts w:ascii="Times New Roman" w:hAnsi="Times New Roman" w:cs="Times New Roman"/>
+          <w:b/>
+          <w:bCs/>
+          <w:sz w:val="24"/>
+          <w:szCs w:val="24"/>
+        </w:rPr>
+        <w:t xml:space="preserve">Report, </w:t>
+      </w:r>
+      <w:r>
+        <w:rPr>
+          <w:rFonts w:ascii="Times New Roman" w:hAnsi="Times New Roman" w:cs="Times New Roman"/>
+          <w:b/>
+          <w:bCs/>
+          <w:sz w:val="24"/>
+          <w:szCs w:val="24"/>
+        </w:rPr>
+        <w:t>Pseudocode</w:t>
+      </w:r>
+      <w:r>
+        <w:rPr>
+          <w:rFonts w:ascii="Times New Roman" w:hAnsi="Times New Roman" w:cs="Times New Roman"/>
+          <w:b/>
+          <w:bCs/>
+          <w:sz w:val="24"/>
+          <w:szCs w:val="24"/>
+        </w:rPr>
+        <w:t>,</w:t>
       </w:r>
       <w:r>
         <w:rPr>
@@ -250,13 +280,49 @@
         </w:rPr>
         <w:t>The original price of the item</w:t>
       </w:r>
-      <w:r>
-        <w:rPr>
-          <w:rFonts w:ascii="Times New Roman" w:hAnsi="Times New Roman" w:cs="Times New Roman"/>
-          <w:sz w:val="24"/>
-          <w:szCs w:val="24"/>
-        </w:rPr>
-        <w:t xml:space="preserve"> //This is normally supplied by the system but for project purposes the user will supply//</w:t>
+    </w:p>
+    <w:p>
+      <w:pPr>
+        <w:pStyle w:val="ListParagraph"/>
+        <w:numPr>
+          <w:ilvl w:val="0"/>
+          <w:numId w:val="4"/>
+        </w:numPr>
+        <w:rPr>
+          <w:rFonts w:ascii="Times New Roman" w:hAnsi="Times New Roman" w:cs="Times New Roman"/>
+          <w:sz w:val="24"/>
+          <w:szCs w:val="24"/>
+        </w:rPr>
+      </w:pPr>
+      <w:r>
+        <w:rPr>
+          <w:rFonts w:ascii="Times New Roman" w:hAnsi="Times New Roman" w:cs="Times New Roman"/>
+          <w:sz w:val="24"/>
+          <w:szCs w:val="24"/>
+        </w:rPr>
+        <w:t>Percentage Markup</w:t>
+      </w:r>
+    </w:p>
+    <w:p>
+      <w:pPr>
+        <w:pStyle w:val="ListParagraph"/>
+        <w:numPr>
+          <w:ilvl w:val="0"/>
+          <w:numId w:val="4"/>
+        </w:numPr>
+        <w:rPr>
+          <w:rFonts w:ascii="Times New Roman" w:hAnsi="Times New Roman" w:cs="Times New Roman"/>
+          <w:sz w:val="24"/>
+          <w:szCs w:val="24"/>
+        </w:rPr>
+      </w:pPr>
+      <w:r>
+        <w:rPr>
+          <w:rFonts w:ascii="Times New Roman" w:hAnsi="Times New Roman" w:cs="Times New Roman"/>
+          <w:sz w:val="24"/>
+          <w:szCs w:val="24"/>
+        </w:rPr>
+        <w:t>Sales Tax</w:t>
       </w:r>
     </w:p>
     <w:p>
@@ -303,66 +369,6 @@
           <w:sz w:val="24"/>
           <w:szCs w:val="24"/>
         </w:rPr>
-        <w:t>Percentage Markup = 60%(0.6)</w:t>
-      </w:r>
-    </w:p>
-    <w:p>
-      <w:pPr>
-        <w:pStyle w:val="ListParagraph"/>
-        <w:numPr>
-          <w:ilvl w:val="0"/>
-          <w:numId w:val="2"/>
-        </w:numPr>
-        <w:rPr>
-          <w:rFonts w:ascii="Times New Roman" w:hAnsi="Times New Roman" w:cs="Times New Roman"/>
-          <w:sz w:val="24"/>
-          <w:szCs w:val="24"/>
-        </w:rPr>
-      </w:pPr>
-      <w:r>
-        <w:rPr>
-          <w:rFonts w:ascii="Times New Roman" w:hAnsi="Times New Roman" w:cs="Times New Roman"/>
-          <w:sz w:val="24"/>
-          <w:szCs w:val="24"/>
-        </w:rPr>
-        <w:t>Sales Tax = 5.25%(0.</w:t>
-      </w:r>
-      <w:r>
-        <w:rPr>
-          <w:rFonts w:ascii="Times New Roman" w:hAnsi="Times New Roman" w:cs="Times New Roman"/>
-          <w:sz w:val="24"/>
-          <w:szCs w:val="24"/>
-        </w:rPr>
-        <w:t>0</w:t>
-      </w:r>
-      <w:r>
-        <w:rPr>
-          <w:rFonts w:ascii="Times New Roman" w:hAnsi="Times New Roman" w:cs="Times New Roman"/>
-          <w:sz w:val="24"/>
-          <w:szCs w:val="24"/>
-        </w:rPr>
-        <w:t>525)</w:t>
-      </w:r>
-    </w:p>
-    <w:p>
-      <w:pPr>
-        <w:pStyle w:val="ListParagraph"/>
-        <w:numPr>
-          <w:ilvl w:val="0"/>
-          <w:numId w:val="2"/>
-        </w:numPr>
-        <w:rPr>
-          <w:rFonts w:ascii="Times New Roman" w:hAnsi="Times New Roman" w:cs="Times New Roman"/>
-          <w:sz w:val="24"/>
-          <w:szCs w:val="24"/>
-        </w:rPr>
-      </w:pPr>
-      <w:r>
-        <w:rPr>
-          <w:rFonts w:ascii="Times New Roman" w:hAnsi="Times New Roman" w:cs="Times New Roman"/>
-          <w:sz w:val="24"/>
-          <w:szCs w:val="24"/>
-        </w:rPr>
         <w:t>Final Sales Price = Original Price with Percentage Markup and Sales Tax multiplied in</w:t>
       </w:r>
     </w:p>
@@ -402,7 +408,7 @@
           <w:sz w:val="24"/>
           <w:szCs w:val="24"/>
         </w:rPr>
-        <w:t>Percentage Markup = 60%(0.6)</w:t>
+        <w:t>Percentage Markup</w:t>
       </w:r>
     </w:p>
     <w:p>
@@ -424,23 +430,7 @@
           <w:sz w:val="24"/>
           <w:szCs w:val="24"/>
         </w:rPr>
-        <w:t>Sales Tax = 5.25%(0.</w:t>
-      </w:r>
-      <w:r>
-        <w:rPr>
-          <w:rFonts w:ascii="Times New Roman" w:hAnsi="Times New Roman" w:cs="Times New Roman"/>
-          <w:sz w:val="24"/>
-          <w:szCs w:val="24"/>
-        </w:rPr>
-        <w:t>0</w:t>
-      </w:r>
-      <w:r>
-        <w:rPr>
-          <w:rFonts w:ascii="Times New Roman" w:hAnsi="Times New Roman" w:cs="Times New Roman"/>
-          <w:sz w:val="24"/>
-          <w:szCs w:val="24"/>
-        </w:rPr>
-        <w:t>525)</w:t>
+        <w:t>Sales Tax</w:t>
       </w:r>
     </w:p>
     <w:p>
@@ -496,8 +486,18 @@
           <w:sz w:val="24"/>
           <w:szCs w:val="24"/>
         </w:rPr>
-        <w:t>Original price, markup, sales tax, and all of those combined in the final sales price</w:t>
-      </w:r>
+        <w:t xml:space="preserve">Original price, markup, sales tax, and all of those combined in the final sales </w:t>
+      </w:r>
+      <w:proofErr w:type="gramStart"/>
+      <w:r>
+        <w:rPr>
+          <w:rFonts w:ascii="Times New Roman" w:hAnsi="Times New Roman" w:cs="Times New Roman"/>
+          <w:sz w:val="24"/>
+          <w:szCs w:val="24"/>
+        </w:rPr>
+        <w:t>price</w:t>
+      </w:r>
+      <w:proofErr w:type="gramEnd"/>
     </w:p>
     <w:p>
       <w:pPr>
@@ -535,32 +535,43 @@
           <w:sz w:val="24"/>
           <w:szCs w:val="24"/>
         </w:rPr>
-        <w:t>Used a calculator to verify math with the test data</w:t>
-      </w:r>
-    </w:p>
-    <w:p>
-      <w:pPr>
-        <w:rPr>
-          <w:rFonts w:ascii="Times New Roman" w:hAnsi="Times New Roman" w:cs="Times New Roman"/>
-          <w:sz w:val="24"/>
-          <w:szCs w:val="24"/>
-        </w:rPr>
-      </w:pPr>
-    </w:p>
-    <w:p>
-      <w:pPr>
-        <w:rPr>
-          <w:rFonts w:ascii="Times New Roman" w:hAnsi="Times New Roman" w:cs="Times New Roman"/>
-          <w:sz w:val="24"/>
-          <w:szCs w:val="24"/>
-        </w:rPr>
-      </w:pPr>
-      <w:r>
-        <w:rPr>
-          <w:rFonts w:ascii="Times New Roman" w:hAnsi="Times New Roman" w:cs="Times New Roman"/>
-          <w:sz w:val="24"/>
-          <w:szCs w:val="24"/>
-        </w:rPr>
+        <w:t xml:space="preserve">Used a calculator to verify math with the test </w:t>
+      </w:r>
+      <w:proofErr w:type="gramStart"/>
+      <w:r>
+        <w:rPr>
+          <w:rFonts w:ascii="Times New Roman" w:hAnsi="Times New Roman" w:cs="Times New Roman"/>
+          <w:sz w:val="24"/>
+          <w:szCs w:val="24"/>
+        </w:rPr>
+        <w:t>data</w:t>
+      </w:r>
+      <w:proofErr w:type="gramEnd"/>
+    </w:p>
+    <w:p>
+      <w:pPr>
+        <w:rPr>
+          <w:rFonts w:ascii="Times New Roman" w:hAnsi="Times New Roman" w:cs="Times New Roman"/>
+          <w:sz w:val="24"/>
+          <w:szCs w:val="24"/>
+        </w:rPr>
+      </w:pPr>
+    </w:p>
+    <w:p>
+      <w:pPr>
+        <w:rPr>
+          <w:rFonts w:ascii="Times New Roman" w:hAnsi="Times New Roman" w:cs="Times New Roman"/>
+          <w:sz w:val="24"/>
+          <w:szCs w:val="24"/>
+        </w:rPr>
+      </w:pPr>
+      <w:r>
+        <w:rPr>
+          <w:rFonts w:ascii="Times New Roman" w:hAnsi="Times New Roman" w:cs="Times New Roman"/>
+          <w:sz w:val="24"/>
+          <w:szCs w:val="24"/>
+        </w:rPr>
+        <w:lastRenderedPageBreak/>
         <w:t>Algorithm:</w:t>
       </w:r>
     </w:p>
@@ -583,8 +594,18 @@
           <w:sz w:val="24"/>
           <w:szCs w:val="24"/>
         </w:rPr>
-        <w:t>Ask for original price</w:t>
-      </w:r>
+        <w:t xml:space="preserve">Ask for original </w:t>
+      </w:r>
+      <w:proofErr w:type="gramStart"/>
+      <w:r>
+        <w:rPr>
+          <w:rFonts w:ascii="Times New Roman" w:hAnsi="Times New Roman" w:cs="Times New Roman"/>
+          <w:sz w:val="24"/>
+          <w:szCs w:val="24"/>
+        </w:rPr>
+        <w:t>price</w:t>
+      </w:r>
+      <w:proofErr w:type="gramEnd"/>
     </w:p>
     <w:p>
       <w:pPr>
@@ -613,8 +634,18 @@
           <w:sz w:val="24"/>
           <w:szCs w:val="24"/>
         </w:rPr>
-        <w:t>the markup via formula</w:t>
-      </w:r>
+        <w:t xml:space="preserve">the markup via </w:t>
+      </w:r>
+      <w:proofErr w:type="gramStart"/>
+      <w:r>
+        <w:rPr>
+          <w:rFonts w:ascii="Times New Roman" w:hAnsi="Times New Roman" w:cs="Times New Roman"/>
+          <w:sz w:val="24"/>
+          <w:szCs w:val="24"/>
+        </w:rPr>
+        <w:t>formula</w:t>
+      </w:r>
+      <w:proofErr w:type="gramEnd"/>
     </w:p>
     <w:p>
       <w:pPr>
@@ -643,8 +674,18 @@
           <w:sz w:val="24"/>
           <w:szCs w:val="24"/>
         </w:rPr>
-        <w:t xml:space="preserve"> via formula</w:t>
-      </w:r>
+        <w:t xml:space="preserve"> via </w:t>
+      </w:r>
+      <w:proofErr w:type="gramStart"/>
+      <w:r>
+        <w:rPr>
+          <w:rFonts w:ascii="Times New Roman" w:hAnsi="Times New Roman" w:cs="Times New Roman"/>
+          <w:sz w:val="24"/>
+          <w:szCs w:val="24"/>
+        </w:rPr>
+        <w:t>formula</w:t>
+      </w:r>
+      <w:proofErr w:type="gramEnd"/>
     </w:p>
     <w:p>
       <w:pPr>
@@ -665,7 +706,225 @@
           <w:sz w:val="24"/>
           <w:szCs w:val="24"/>
         </w:rPr>
-        <w:t>Display “Original price”, “Markup price”, “Sales tax amount”, and “Final sales price”</w:t>
+        <w:t xml:space="preserve">Display “Original price”, “Markup price”, “Sales tax amount”, and “Final sales </w:t>
+      </w:r>
+      <w:proofErr w:type="gramStart"/>
+      <w:r>
+        <w:rPr>
+          <w:rFonts w:ascii="Times New Roman" w:hAnsi="Times New Roman" w:cs="Times New Roman"/>
+          <w:sz w:val="24"/>
+          <w:szCs w:val="24"/>
+        </w:rPr>
+        <w:t>price”</w:t>
+      </w:r>
+      <w:proofErr w:type="gramEnd"/>
+    </w:p>
+    <w:p>
+      <w:pPr>
+        <w:ind w:left="360"/>
+        <w:rPr>
+          <w:rFonts w:ascii="Times New Roman" w:hAnsi="Times New Roman" w:cs="Times New Roman"/>
+          <w:sz w:val="24"/>
+          <w:szCs w:val="24"/>
+        </w:rPr>
+      </w:pPr>
+    </w:p>
+    <w:p>
+      <w:pPr>
+        <w:pStyle w:val="ListParagraph"/>
+        <w:numPr>
+          <w:ilvl w:val="0"/>
+          <w:numId w:val="8"/>
+        </w:numPr>
+        <w:rPr>
+          <w:rFonts w:ascii="Times New Roman" w:hAnsi="Times New Roman" w:cs="Times New Roman"/>
+          <w:sz w:val="24"/>
+          <w:szCs w:val="24"/>
+        </w:rPr>
+      </w:pPr>
+      <w:r>
+        <w:rPr>
+          <w:rFonts w:ascii="Times New Roman" w:hAnsi="Times New Roman" w:cs="Times New Roman"/>
+          <w:sz w:val="24"/>
+          <w:szCs w:val="24"/>
+        </w:rPr>
+        <w:t>What did you find most challenging with this program?</w:t>
+      </w:r>
+    </w:p>
+    <w:p>
+      <w:pPr>
+        <w:pStyle w:val="ListParagraph"/>
+        <w:rPr>
+          <w:rFonts w:ascii="Times New Roman" w:hAnsi="Times New Roman" w:cs="Times New Roman"/>
+          <w:sz w:val="24"/>
+          <w:szCs w:val="24"/>
+        </w:rPr>
+      </w:pPr>
+    </w:p>
+    <w:p>
+      <w:pPr>
+        <w:pStyle w:val="ListParagraph"/>
+        <w:rPr>
+          <w:rFonts w:ascii="Times New Roman" w:hAnsi="Times New Roman" w:cs="Times New Roman"/>
+          <w:sz w:val="24"/>
+          <w:szCs w:val="24"/>
+        </w:rPr>
+      </w:pPr>
+      <w:r>
+        <w:rPr>
+          <w:rFonts w:ascii="Times New Roman" w:hAnsi="Times New Roman" w:cs="Times New Roman"/>
+          <w:sz w:val="24"/>
+          <w:szCs w:val="24"/>
+        </w:rPr>
+        <w:t>Making sure the math was correct putting the different inputs in the proper order within parentheses for proper multiplication.</w:t>
+      </w:r>
+    </w:p>
+    <w:p>
+      <w:pPr>
+        <w:pStyle w:val="ListParagraph"/>
+        <w:rPr>
+          <w:rFonts w:ascii="Times New Roman" w:hAnsi="Times New Roman" w:cs="Times New Roman"/>
+          <w:sz w:val="24"/>
+          <w:szCs w:val="24"/>
+        </w:rPr>
+      </w:pPr>
+    </w:p>
+    <w:p>
+      <w:pPr>
+        <w:pStyle w:val="ListParagraph"/>
+        <w:numPr>
+          <w:ilvl w:val="0"/>
+          <w:numId w:val="8"/>
+        </w:numPr>
+        <w:rPr>
+          <w:rFonts w:ascii="Times New Roman" w:hAnsi="Times New Roman" w:cs="Times New Roman"/>
+          <w:sz w:val="24"/>
+          <w:szCs w:val="24"/>
+        </w:rPr>
+      </w:pPr>
+      <w:r>
+        <w:rPr>
+          <w:rFonts w:ascii="Times New Roman" w:hAnsi="Times New Roman" w:cs="Times New Roman"/>
+          <w:sz w:val="24"/>
+          <w:szCs w:val="24"/>
+        </w:rPr>
+        <w:t>What problems did you encounter and how did you solve them?</w:t>
+      </w:r>
+    </w:p>
+    <w:p>
+      <w:pPr>
+        <w:pStyle w:val="ListParagraph"/>
+        <w:rPr>
+          <w:rFonts w:ascii="Times New Roman" w:hAnsi="Times New Roman" w:cs="Times New Roman"/>
+          <w:sz w:val="24"/>
+          <w:szCs w:val="24"/>
+        </w:rPr>
+      </w:pPr>
+    </w:p>
+    <w:p>
+      <w:pPr>
+        <w:pStyle w:val="ListParagraph"/>
+        <w:rPr>
+          <w:rFonts w:ascii="Times New Roman" w:hAnsi="Times New Roman" w:cs="Times New Roman"/>
+          <w:sz w:val="24"/>
+          <w:szCs w:val="24"/>
+        </w:rPr>
+      </w:pPr>
+      <w:proofErr w:type="spellStart"/>
+      <w:r>
+        <w:rPr>
+          <w:rFonts w:ascii="Times New Roman" w:hAnsi="Times New Roman" w:cs="Times New Roman"/>
+          <w:sz w:val="24"/>
+          <w:szCs w:val="24"/>
+        </w:rPr>
+        <w:t>setprecision</w:t>
+      </w:r>
+      <w:proofErr w:type="spellEnd"/>
+      <w:r>
+        <w:rPr>
+          <w:rFonts w:ascii="Times New Roman" w:hAnsi="Times New Roman" w:cs="Times New Roman"/>
+          <w:sz w:val="24"/>
+          <w:szCs w:val="24"/>
+        </w:rPr>
+        <w:t xml:space="preserve"> was giving me a decimal with an exponent. Solved by reviewing what is required realizing “fixed” is needed for a proper display of decimals with “</w:t>
+      </w:r>
+      <w:proofErr w:type="spellStart"/>
+      <w:r>
+        <w:rPr>
+          <w:rFonts w:ascii="Times New Roman" w:hAnsi="Times New Roman" w:cs="Times New Roman"/>
+          <w:sz w:val="24"/>
+          <w:szCs w:val="24"/>
+        </w:rPr>
+        <w:t>setprecison</w:t>
+      </w:r>
+      <w:proofErr w:type="spellEnd"/>
+      <w:r>
+        <w:rPr>
+          <w:rFonts w:ascii="Times New Roman" w:hAnsi="Times New Roman" w:cs="Times New Roman"/>
+          <w:sz w:val="24"/>
+          <w:szCs w:val="24"/>
+        </w:rPr>
+        <w:t>”.</w:t>
+      </w:r>
+    </w:p>
+    <w:p>
+      <w:pPr>
+        <w:pStyle w:val="ListParagraph"/>
+        <w:rPr>
+          <w:rFonts w:ascii="Times New Roman" w:hAnsi="Times New Roman" w:cs="Times New Roman"/>
+          <w:sz w:val="24"/>
+          <w:szCs w:val="24"/>
+        </w:rPr>
+      </w:pPr>
+    </w:p>
+    <w:p>
+      <w:pPr>
+        <w:pStyle w:val="ListParagraph"/>
+        <w:numPr>
+          <w:ilvl w:val="0"/>
+          <w:numId w:val="8"/>
+        </w:numPr>
+        <w:rPr>
+          <w:rFonts w:ascii="Times New Roman" w:hAnsi="Times New Roman" w:cs="Times New Roman"/>
+          <w:sz w:val="24"/>
+          <w:szCs w:val="24"/>
+        </w:rPr>
+      </w:pPr>
+      <w:r>
+        <w:rPr>
+          <w:rFonts w:ascii="Times New Roman" w:hAnsi="Times New Roman" w:cs="Times New Roman"/>
+          <w:sz w:val="24"/>
+          <w:szCs w:val="24"/>
+        </w:rPr>
+        <w:t>What did you learn from writing this program?</w:t>
+      </w:r>
+    </w:p>
+    <w:p>
+      <w:pPr>
+        <w:pStyle w:val="ListParagraph"/>
+        <w:rPr>
+          <w:rFonts w:ascii="Times New Roman" w:hAnsi="Times New Roman" w:cs="Times New Roman"/>
+          <w:sz w:val="24"/>
+          <w:szCs w:val="24"/>
+        </w:rPr>
+      </w:pPr>
+    </w:p>
+    <w:p>
+      <w:pPr>
+        <w:pStyle w:val="ListParagraph"/>
+        <w:rPr>
+          <w:rFonts w:ascii="Times New Roman" w:hAnsi="Times New Roman" w:cs="Times New Roman"/>
+          <w:sz w:val="24"/>
+          <w:szCs w:val="24"/>
+        </w:rPr>
+      </w:pPr>
+      <w:r>
+        <w:rPr>
+          <w:rFonts w:ascii="Times New Roman" w:hAnsi="Times New Roman" w:cs="Times New Roman"/>
+          <w:sz w:val="24"/>
+          <w:szCs w:val="24"/>
+        </w:rPr>
+        <w:t>How to properly ask the user for input and not rely on hard coded variables.</w:t>
       </w:r>
     </w:p>
     <w:p>
@@ -714,26 +973,8 @@
           <w:sz w:val="24"/>
           <w:szCs w:val="24"/>
         </w:rPr>
-        <w:t xml:space="preserve"> Pseudocode and Algorithm</w:t>
-      </w:r>
-    </w:p>
-    <w:p>
-      <w:pPr>
-        <w:rPr>
-          <w:rFonts w:ascii="Times New Roman" w:hAnsi="Times New Roman" w:cs="Times New Roman"/>
-          <w:sz w:val="24"/>
-          <w:szCs w:val="24"/>
-        </w:rPr>
-      </w:pPr>
-    </w:p>
-    <w:p>
-      <w:pPr>
-        <w:rPr>
-          <w:rFonts w:ascii="Times New Roman" w:hAnsi="Times New Roman" w:cs="Times New Roman"/>
-          <w:sz w:val="24"/>
-          <w:szCs w:val="24"/>
-        </w:rPr>
-      </w:pPr>
+        <w:t xml:space="preserve"> </w:t>
+      </w:r>
       <w:r>
         <w:rPr>
           <w:rFonts w:ascii="Times New Roman" w:hAnsi="Times New Roman" w:cs="Times New Roman"/>
@@ -742,165 +983,8 @@
           <w:sz w:val="24"/>
           <w:szCs w:val="24"/>
         </w:rPr>
-        <w:t>Problem Statement:</w:t>
-      </w:r>
-    </w:p>
-    <w:p>
-      <w:pPr>
-        <w:rPr>
-          <w:rFonts w:ascii="Times New Roman" w:hAnsi="Times New Roman" w:cs="Times New Roman"/>
-          <w:sz w:val="24"/>
-          <w:szCs w:val="24"/>
-        </w:rPr>
-      </w:pPr>
-      <w:r>
-        <w:rPr>
-          <w:rFonts w:ascii="Times New Roman" w:hAnsi="Times New Roman" w:cs="Times New Roman"/>
-          <w:sz w:val="24"/>
-          <w:szCs w:val="24"/>
-        </w:rPr>
-        <w:t>Three employees in a company are up for a special pay increase. Create a file in your project called  SalaryData.txt and type in the following data:</w:t>
-      </w:r>
-    </w:p>
-    <w:p>
-      <w:pPr>
-        <w:rPr>
-          <w:rFonts w:ascii="Times New Roman" w:hAnsi="Times New Roman" w:cs="Times New Roman"/>
-          <w:sz w:val="24"/>
-          <w:szCs w:val="24"/>
-        </w:rPr>
-      </w:pPr>
-      <w:r>
-        <w:rPr>
-          <w:rFonts w:ascii="Times New Roman" w:hAnsi="Times New Roman" w:cs="Times New Roman"/>
-          <w:sz w:val="24"/>
-          <w:szCs w:val="24"/>
-        </w:rPr>
-        <w:t>Miller Andrew 65789.87 5</w:t>
-      </w:r>
-    </w:p>
-    <w:p>
-      <w:pPr>
-        <w:rPr>
-          <w:rFonts w:ascii="Times New Roman" w:hAnsi="Times New Roman" w:cs="Times New Roman"/>
-          <w:sz w:val="24"/>
-          <w:szCs w:val="24"/>
-        </w:rPr>
-      </w:pPr>
-      <w:r>
-        <w:rPr>
-          <w:rFonts w:ascii="Times New Roman" w:hAnsi="Times New Roman" w:cs="Times New Roman"/>
-          <w:sz w:val="24"/>
-          <w:szCs w:val="24"/>
-        </w:rPr>
-        <w:t>Green Sheila 75892.56 6</w:t>
-      </w:r>
-    </w:p>
-    <w:p>
-      <w:pPr>
-        <w:rPr>
-          <w:rFonts w:ascii="Times New Roman" w:hAnsi="Times New Roman" w:cs="Times New Roman"/>
-          <w:sz w:val="24"/>
-          <w:szCs w:val="24"/>
-        </w:rPr>
-      </w:pPr>
-      <w:r>
-        <w:rPr>
-          <w:rFonts w:ascii="Times New Roman" w:hAnsi="Times New Roman" w:cs="Times New Roman"/>
-          <w:sz w:val="24"/>
-          <w:szCs w:val="24"/>
-        </w:rPr>
-        <w:t>Sethi Amit 74900.50 6.1</w:t>
-      </w:r>
-    </w:p>
-    <w:p>
-      <w:pPr>
-        <w:rPr>
-          <w:rFonts w:ascii="Times New Roman" w:hAnsi="Times New Roman" w:cs="Times New Roman"/>
-          <w:sz w:val="24"/>
-          <w:szCs w:val="24"/>
-        </w:rPr>
-      </w:pPr>
-      <w:r>
-        <w:rPr>
-          <w:rFonts w:ascii="Times New Roman" w:hAnsi="Times New Roman" w:cs="Times New Roman"/>
-          <w:sz w:val="24"/>
-          <w:szCs w:val="24"/>
-        </w:rPr>
-        <w:t xml:space="preserve">Each input line consists of an employee’s last name, first name, current salary, and percent pay increase. For example, in the first input line, the last name of the employee is Miller, the first name is Andrew, the current salary is 65789.87, and the pay increase is 5%. Write a program that reads data from the specified file and stores the output in the file SalaryOut.txt. For each employee, the data must be output in the following form: </w:t>
-      </w:r>
-      <w:proofErr w:type="spellStart"/>
-      <w:r>
-        <w:rPr>
-          <w:rFonts w:ascii="Times New Roman" w:hAnsi="Times New Roman" w:cs="Times New Roman"/>
-          <w:sz w:val="24"/>
-          <w:szCs w:val="24"/>
-        </w:rPr>
-        <w:t>firstName</w:t>
-      </w:r>
-      <w:proofErr w:type="spellEnd"/>
-      <w:r>
-        <w:rPr>
-          <w:rFonts w:ascii="Times New Roman" w:hAnsi="Times New Roman" w:cs="Times New Roman"/>
-          <w:sz w:val="24"/>
-          <w:szCs w:val="24"/>
-        </w:rPr>
-        <w:t xml:space="preserve"> </w:t>
-      </w:r>
-      <w:proofErr w:type="spellStart"/>
-      <w:r>
-        <w:rPr>
-          <w:rFonts w:ascii="Times New Roman" w:hAnsi="Times New Roman" w:cs="Times New Roman"/>
-          <w:sz w:val="24"/>
-          <w:szCs w:val="24"/>
-        </w:rPr>
-        <w:t>lasName</w:t>
-      </w:r>
-      <w:proofErr w:type="spellEnd"/>
-      <w:r>
-        <w:rPr>
-          <w:rFonts w:ascii="Times New Roman" w:hAnsi="Times New Roman" w:cs="Times New Roman"/>
-          <w:sz w:val="24"/>
-          <w:szCs w:val="24"/>
-        </w:rPr>
-        <w:t xml:space="preserve"> </w:t>
-      </w:r>
-      <w:proofErr w:type="spellStart"/>
-      <w:r>
-        <w:rPr>
-          <w:rFonts w:ascii="Times New Roman" w:hAnsi="Times New Roman" w:cs="Times New Roman"/>
-          <w:sz w:val="24"/>
-          <w:szCs w:val="24"/>
-        </w:rPr>
-        <w:t>updatedSalary</w:t>
-      </w:r>
-      <w:proofErr w:type="spellEnd"/>
-      <w:r>
-        <w:rPr>
-          <w:rFonts w:ascii="Times New Roman" w:hAnsi="Times New Roman" w:cs="Times New Roman"/>
-          <w:sz w:val="24"/>
-          <w:szCs w:val="24"/>
-        </w:rPr>
-        <w:t>. Format the output of decimal numbers to two decimal places.</w:t>
-      </w:r>
-    </w:p>
-    <w:p>
-      <w:pPr>
-        <w:rPr>
-          <w:rFonts w:ascii="Times New Roman" w:hAnsi="Times New Roman" w:cs="Times New Roman"/>
-          <w:sz w:val="24"/>
-          <w:szCs w:val="24"/>
-        </w:rPr>
-      </w:pPr>
-    </w:p>
-    <w:p>
-      <w:pPr>
-        <w:rPr>
-          <w:rFonts w:ascii="Times New Roman" w:hAnsi="Times New Roman" w:cs="Times New Roman"/>
-          <w:sz w:val="24"/>
-          <w:szCs w:val="24"/>
-        </w:rPr>
-      </w:pPr>
+        <w:t xml:space="preserve">Report, </w:t>
+      </w:r>
       <w:r>
         <w:rPr>
           <w:rFonts w:ascii="Times New Roman" w:hAnsi="Times New Roman" w:cs="Times New Roman"/>
@@ -909,6 +993,276 @@
           <w:sz w:val="24"/>
           <w:szCs w:val="24"/>
         </w:rPr>
+        <w:t>Pseudocode</w:t>
+      </w:r>
+      <w:r>
+        <w:rPr>
+          <w:rFonts w:ascii="Times New Roman" w:hAnsi="Times New Roman" w:cs="Times New Roman"/>
+          <w:b/>
+          <w:bCs/>
+          <w:sz w:val="24"/>
+          <w:szCs w:val="24"/>
+        </w:rPr>
+        <w:t>,</w:t>
+      </w:r>
+      <w:r>
+        <w:rPr>
+          <w:rFonts w:ascii="Times New Roman" w:hAnsi="Times New Roman" w:cs="Times New Roman"/>
+          <w:b/>
+          <w:bCs/>
+          <w:sz w:val="24"/>
+          <w:szCs w:val="24"/>
+        </w:rPr>
+        <w:t xml:space="preserve"> and Algorithm</w:t>
+      </w:r>
+    </w:p>
+    <w:p>
+      <w:pPr>
+        <w:rPr>
+          <w:rFonts w:ascii="Times New Roman" w:hAnsi="Times New Roman" w:cs="Times New Roman"/>
+          <w:sz w:val="24"/>
+          <w:szCs w:val="24"/>
+        </w:rPr>
+      </w:pPr>
+    </w:p>
+    <w:p>
+      <w:pPr>
+        <w:rPr>
+          <w:rFonts w:ascii="Times New Roman" w:hAnsi="Times New Roman" w:cs="Times New Roman"/>
+          <w:sz w:val="24"/>
+          <w:szCs w:val="24"/>
+        </w:rPr>
+      </w:pPr>
+      <w:r>
+        <w:rPr>
+          <w:rFonts w:ascii="Times New Roman" w:hAnsi="Times New Roman" w:cs="Times New Roman"/>
+          <w:b/>
+          <w:bCs/>
+          <w:sz w:val="24"/>
+          <w:szCs w:val="24"/>
+        </w:rPr>
+        <w:t>Problem Statement:</w:t>
+      </w:r>
+    </w:p>
+    <w:p>
+      <w:pPr>
+        <w:rPr>
+          <w:rFonts w:ascii="Times New Roman" w:hAnsi="Times New Roman" w:cs="Times New Roman"/>
+          <w:sz w:val="24"/>
+          <w:szCs w:val="24"/>
+        </w:rPr>
+      </w:pPr>
+      <w:r>
+        <w:rPr>
+          <w:rFonts w:ascii="Times New Roman" w:hAnsi="Times New Roman" w:cs="Times New Roman"/>
+          <w:sz w:val="24"/>
+          <w:szCs w:val="24"/>
+        </w:rPr>
+        <w:t xml:space="preserve">Three employees in </w:t>
+      </w:r>
+      <w:proofErr w:type="gramStart"/>
+      <w:r>
+        <w:rPr>
+          <w:rFonts w:ascii="Times New Roman" w:hAnsi="Times New Roman" w:cs="Times New Roman"/>
+          <w:sz w:val="24"/>
+          <w:szCs w:val="24"/>
+        </w:rPr>
+        <w:t>a company</w:t>
+      </w:r>
+      <w:proofErr w:type="gramEnd"/>
+      <w:r>
+        <w:rPr>
+          <w:rFonts w:ascii="Times New Roman" w:hAnsi="Times New Roman" w:cs="Times New Roman"/>
+          <w:sz w:val="24"/>
+          <w:szCs w:val="24"/>
+        </w:rPr>
+        <w:t xml:space="preserve"> are up for a special pay increase. Create a file in your project </w:t>
+      </w:r>
+      <w:proofErr w:type="gramStart"/>
+      <w:r>
+        <w:rPr>
+          <w:rFonts w:ascii="Times New Roman" w:hAnsi="Times New Roman" w:cs="Times New Roman"/>
+          <w:sz w:val="24"/>
+          <w:szCs w:val="24"/>
+        </w:rPr>
+        <w:t>called  SalaryData.txt</w:t>
+      </w:r>
+      <w:proofErr w:type="gramEnd"/>
+      <w:r>
+        <w:rPr>
+          <w:rFonts w:ascii="Times New Roman" w:hAnsi="Times New Roman" w:cs="Times New Roman"/>
+          <w:sz w:val="24"/>
+          <w:szCs w:val="24"/>
+        </w:rPr>
+        <w:t xml:space="preserve"> and type in the following data:</w:t>
+      </w:r>
+    </w:p>
+    <w:p>
+      <w:pPr>
+        <w:rPr>
+          <w:rFonts w:ascii="Times New Roman" w:hAnsi="Times New Roman" w:cs="Times New Roman"/>
+          <w:sz w:val="24"/>
+          <w:szCs w:val="24"/>
+        </w:rPr>
+      </w:pPr>
+      <w:r>
+        <w:rPr>
+          <w:rFonts w:ascii="Times New Roman" w:hAnsi="Times New Roman" w:cs="Times New Roman"/>
+          <w:sz w:val="24"/>
+          <w:szCs w:val="24"/>
+        </w:rPr>
+        <w:t>Miller Andrew 65789.87 5</w:t>
+      </w:r>
+    </w:p>
+    <w:p>
+      <w:pPr>
+        <w:rPr>
+          <w:rFonts w:ascii="Times New Roman" w:hAnsi="Times New Roman" w:cs="Times New Roman"/>
+          <w:sz w:val="24"/>
+          <w:szCs w:val="24"/>
+        </w:rPr>
+      </w:pPr>
+      <w:r>
+        <w:rPr>
+          <w:rFonts w:ascii="Times New Roman" w:hAnsi="Times New Roman" w:cs="Times New Roman"/>
+          <w:sz w:val="24"/>
+          <w:szCs w:val="24"/>
+        </w:rPr>
+        <w:t>Green Sheila 75892.56 6</w:t>
+      </w:r>
+    </w:p>
+    <w:p>
+      <w:pPr>
+        <w:rPr>
+          <w:rFonts w:ascii="Times New Roman" w:hAnsi="Times New Roman" w:cs="Times New Roman"/>
+          <w:sz w:val="24"/>
+          <w:szCs w:val="24"/>
+        </w:rPr>
+      </w:pPr>
+      <w:r>
+        <w:rPr>
+          <w:rFonts w:ascii="Times New Roman" w:hAnsi="Times New Roman" w:cs="Times New Roman"/>
+          <w:sz w:val="24"/>
+          <w:szCs w:val="24"/>
+        </w:rPr>
+        <w:t>Sethi Amit 74900.50 6.1</w:t>
+      </w:r>
+    </w:p>
+    <w:p>
+      <w:pPr>
+        <w:rPr>
+          <w:rFonts w:ascii="Times New Roman" w:hAnsi="Times New Roman" w:cs="Times New Roman"/>
+          <w:sz w:val="24"/>
+          <w:szCs w:val="24"/>
+        </w:rPr>
+      </w:pPr>
+      <w:r>
+        <w:rPr>
+          <w:rFonts w:ascii="Times New Roman" w:hAnsi="Times New Roman" w:cs="Times New Roman"/>
+          <w:sz w:val="24"/>
+          <w:szCs w:val="24"/>
+        </w:rPr>
+        <w:t xml:space="preserve">Each input line consists of an employee’s last name, first name, current salary, and </w:t>
+      </w:r>
+      <w:proofErr w:type="gramStart"/>
+      <w:r>
+        <w:rPr>
+          <w:rFonts w:ascii="Times New Roman" w:hAnsi="Times New Roman" w:cs="Times New Roman"/>
+          <w:sz w:val="24"/>
+          <w:szCs w:val="24"/>
+        </w:rPr>
+        <w:t>percent</w:t>
+      </w:r>
+      <w:proofErr w:type="gramEnd"/>
+      <w:r>
+        <w:rPr>
+          <w:rFonts w:ascii="Times New Roman" w:hAnsi="Times New Roman" w:cs="Times New Roman"/>
+          <w:sz w:val="24"/>
+          <w:szCs w:val="24"/>
+        </w:rPr>
+        <w:t xml:space="preserve"> pay increase. For example, in the first input line, the last name of the employee is Miller, the first name is Andrew, the current salary is 65789.87, and the pay increase is 5%. Write a program that reads data from the specified file and stores the output in the file SalaryOut.txt. For each employee, the data must be output in the following form: </w:t>
+      </w:r>
+      <w:proofErr w:type="spellStart"/>
+      <w:r>
+        <w:rPr>
+          <w:rFonts w:ascii="Times New Roman" w:hAnsi="Times New Roman" w:cs="Times New Roman"/>
+          <w:sz w:val="24"/>
+          <w:szCs w:val="24"/>
+        </w:rPr>
+        <w:t>firstName</w:t>
+      </w:r>
+      <w:proofErr w:type="spellEnd"/>
+      <w:r>
+        <w:rPr>
+          <w:rFonts w:ascii="Times New Roman" w:hAnsi="Times New Roman" w:cs="Times New Roman"/>
+          <w:sz w:val="24"/>
+          <w:szCs w:val="24"/>
+        </w:rPr>
+        <w:t xml:space="preserve"> </w:t>
+      </w:r>
+      <w:proofErr w:type="spellStart"/>
+      <w:r>
+        <w:rPr>
+          <w:rFonts w:ascii="Times New Roman" w:hAnsi="Times New Roman" w:cs="Times New Roman"/>
+          <w:sz w:val="24"/>
+          <w:szCs w:val="24"/>
+        </w:rPr>
+        <w:t>lasName</w:t>
+      </w:r>
+      <w:proofErr w:type="spellEnd"/>
+      <w:r>
+        <w:rPr>
+          <w:rFonts w:ascii="Times New Roman" w:hAnsi="Times New Roman" w:cs="Times New Roman"/>
+          <w:sz w:val="24"/>
+          <w:szCs w:val="24"/>
+        </w:rPr>
+        <w:t xml:space="preserve"> </w:t>
+      </w:r>
+      <w:proofErr w:type="spellStart"/>
+      <w:r>
+        <w:rPr>
+          <w:rFonts w:ascii="Times New Roman" w:hAnsi="Times New Roman" w:cs="Times New Roman"/>
+          <w:sz w:val="24"/>
+          <w:szCs w:val="24"/>
+        </w:rPr>
+        <w:t>updatedSalary</w:t>
+      </w:r>
+      <w:proofErr w:type="spellEnd"/>
+      <w:r>
+        <w:rPr>
+          <w:rFonts w:ascii="Times New Roman" w:hAnsi="Times New Roman" w:cs="Times New Roman"/>
+          <w:sz w:val="24"/>
+          <w:szCs w:val="24"/>
+        </w:rPr>
+        <w:t>. Format the output of decimal numbers to two decimal places.</w:t>
+      </w:r>
+    </w:p>
+    <w:p>
+      <w:pPr>
+        <w:rPr>
+          <w:rFonts w:ascii="Times New Roman" w:hAnsi="Times New Roman" w:cs="Times New Roman"/>
+          <w:sz w:val="24"/>
+          <w:szCs w:val="24"/>
+        </w:rPr>
+      </w:pPr>
+    </w:p>
+    <w:p>
+      <w:pPr>
+        <w:rPr>
+          <w:rFonts w:ascii="Times New Roman" w:hAnsi="Times New Roman" w:cs="Times New Roman"/>
+          <w:sz w:val="24"/>
+          <w:szCs w:val="24"/>
+        </w:rPr>
+      </w:pPr>
+      <w:r>
+        <w:rPr>
+          <w:rFonts w:ascii="Times New Roman" w:hAnsi="Times New Roman" w:cs="Times New Roman"/>
+          <w:b/>
+          <w:bCs/>
+          <w:sz w:val="24"/>
+          <w:szCs w:val="24"/>
+        </w:rPr>
+        <w:lastRenderedPageBreak/>
         <w:t>Analysis:</w:t>
       </w:r>
     </w:p>
@@ -1069,7 +1423,25 @@
           <w:sz w:val="24"/>
           <w:szCs w:val="24"/>
         </w:rPr>
-        <w:t>Pay increase percent = 5%(0.05</w:t>
+        <w:t>Pay increase percent = 5</w:t>
+      </w:r>
+      <w:proofErr w:type="gramStart"/>
+      <w:r>
+        <w:rPr>
+          <w:rFonts w:ascii="Times New Roman" w:hAnsi="Times New Roman" w:cs="Times New Roman"/>
+          <w:sz w:val="24"/>
+          <w:szCs w:val="24"/>
+        </w:rPr>
+        <w:t>%(</w:t>
+      </w:r>
+      <w:proofErr w:type="gramEnd"/>
+      <w:r>
+        <w:rPr>
+          <w:rFonts w:ascii="Times New Roman" w:hAnsi="Times New Roman" w:cs="Times New Roman"/>
+          <w:sz w:val="24"/>
+          <w:szCs w:val="24"/>
+        </w:rPr>
+        <w:t>0.05</w:t>
       </w:r>
     </w:p>
     <w:p>
@@ -1130,9 +1502,18 @@
           <w:sz w:val="24"/>
           <w:szCs w:val="24"/>
         </w:rPr>
-        <w:lastRenderedPageBreak/>
-        <w:t>Lines read from file until end of file</w:t>
-      </w:r>
+        <w:t xml:space="preserve">Lines read from file until end of </w:t>
+      </w:r>
+      <w:proofErr w:type="gramStart"/>
+      <w:r>
+        <w:rPr>
+          <w:rFonts w:ascii="Times New Roman" w:hAnsi="Times New Roman" w:cs="Times New Roman"/>
+          <w:sz w:val="24"/>
+          <w:szCs w:val="24"/>
+        </w:rPr>
+        <w:t>file</w:t>
+      </w:r>
+      <w:proofErr w:type="gramEnd"/>
     </w:p>
     <w:p>
       <w:pPr>
@@ -1153,8 +1534,18 @@
           <w:sz w:val="24"/>
           <w:szCs w:val="24"/>
         </w:rPr>
-        <w:t>New file is created</w:t>
-      </w:r>
+        <w:t xml:space="preserve">New file is </w:t>
+      </w:r>
+      <w:proofErr w:type="gramStart"/>
+      <w:r>
+        <w:rPr>
+          <w:rFonts w:ascii="Times New Roman" w:hAnsi="Times New Roman" w:cs="Times New Roman"/>
+          <w:sz w:val="24"/>
+          <w:szCs w:val="24"/>
+        </w:rPr>
+        <w:t>created</w:t>
+      </w:r>
+      <w:proofErr w:type="gramEnd"/>
     </w:p>
     <w:p>
       <w:pPr>
@@ -1175,8 +1566,18 @@
           <w:sz w:val="24"/>
           <w:szCs w:val="24"/>
         </w:rPr>
-        <w:t>Data placed in new file sorted by last name</w:t>
-      </w:r>
+        <w:t xml:space="preserve">Data placed in new file sorted by last </w:t>
+      </w:r>
+      <w:proofErr w:type="gramStart"/>
+      <w:r>
+        <w:rPr>
+          <w:rFonts w:ascii="Times New Roman" w:hAnsi="Times New Roman" w:cs="Times New Roman"/>
+          <w:sz w:val="24"/>
+          <w:szCs w:val="24"/>
+        </w:rPr>
+        <w:t>name</w:t>
+      </w:r>
+      <w:proofErr w:type="gramEnd"/>
     </w:p>
     <w:p>
       <w:pPr>
@@ -1197,8 +1598,18 @@
           <w:sz w:val="24"/>
           <w:szCs w:val="24"/>
         </w:rPr>
-        <w:t>Source file is closed</w:t>
-      </w:r>
+        <w:t xml:space="preserve">Source file is </w:t>
+      </w:r>
+      <w:proofErr w:type="gramStart"/>
+      <w:r>
+        <w:rPr>
+          <w:rFonts w:ascii="Times New Roman" w:hAnsi="Times New Roman" w:cs="Times New Roman"/>
+          <w:sz w:val="24"/>
+          <w:szCs w:val="24"/>
+        </w:rPr>
+        <w:t>closed</w:t>
+      </w:r>
+      <w:proofErr w:type="gramEnd"/>
     </w:p>
     <w:p>
       <w:pPr>
@@ -1298,17 +1709,99 @@
     </w:p>
     <w:p>
       <w:pPr>
-        <w:pStyle w:val="ListParagraph"/>
-        <w:numPr>
-          <w:ilvl w:val="0"/>
-          <w:numId w:val="7"/>
-        </w:numPr>
-        <w:rPr>
-          <w:rFonts w:ascii="Times New Roman" w:hAnsi="Times New Roman" w:cs="Times New Roman"/>
-          <w:sz w:val="24"/>
-          <w:szCs w:val="24"/>
-        </w:rPr>
-      </w:pPr>
+        <w:rPr>
+          <w:rFonts w:ascii="Times New Roman" w:hAnsi="Times New Roman" w:cs="Times New Roman"/>
+          <w:sz w:val="24"/>
+          <w:szCs w:val="24"/>
+        </w:rPr>
+      </w:pPr>
+    </w:p>
+    <w:p>
+      <w:pPr>
+        <w:rPr>
+          <w:rFonts w:ascii="Times New Roman" w:hAnsi="Times New Roman" w:cs="Times New Roman"/>
+          <w:sz w:val="24"/>
+          <w:szCs w:val="24"/>
+        </w:rPr>
+      </w:pPr>
+    </w:p>
+    <w:p>
+      <w:pPr>
+        <w:rPr>
+          <w:rFonts w:ascii="Times New Roman" w:hAnsi="Times New Roman" w:cs="Times New Roman"/>
+          <w:sz w:val="24"/>
+          <w:szCs w:val="24"/>
+        </w:rPr>
+      </w:pPr>
+      <w:r>
+        <w:rPr>
+          <w:rFonts w:ascii="Times New Roman" w:hAnsi="Times New Roman" w:cs="Times New Roman"/>
+          <w:sz w:val="24"/>
+          <w:szCs w:val="24"/>
+        </w:rPr>
+        <w:t>1.</w:t>
+      </w:r>
+      <w:r>
+        <w:rPr>
+          <w:rFonts w:ascii="Times New Roman" w:hAnsi="Times New Roman" w:cs="Times New Roman"/>
+          <w:sz w:val="24"/>
+          <w:szCs w:val="24"/>
+        </w:rPr>
+        <w:tab/>
+        <w:t>What did you find most challenging with this program?</w:t>
+      </w:r>
+    </w:p>
+    <w:p>
+      <w:pPr>
+        <w:rPr>
+          <w:rFonts w:ascii="Times New Roman" w:hAnsi="Times New Roman" w:cs="Times New Roman"/>
+          <w:sz w:val="24"/>
+          <w:szCs w:val="24"/>
+        </w:rPr>
+      </w:pPr>
+      <w:r>
+        <w:rPr>
+          <w:rFonts w:ascii="Times New Roman" w:hAnsi="Times New Roman" w:cs="Times New Roman"/>
+          <w:sz w:val="24"/>
+          <w:szCs w:val="24"/>
+        </w:rPr>
+        <w:t>2.</w:t>
+      </w:r>
+      <w:r>
+        <w:rPr>
+          <w:rFonts w:ascii="Times New Roman" w:hAnsi="Times New Roman" w:cs="Times New Roman"/>
+          <w:sz w:val="24"/>
+          <w:szCs w:val="24"/>
+        </w:rPr>
+        <w:tab/>
+        <w:t>What problems did you encounter and how did you solve them?</w:t>
+      </w:r>
+    </w:p>
+    <w:p>
+      <w:pPr>
+        <w:rPr>
+          <w:rFonts w:ascii="Times New Roman" w:hAnsi="Times New Roman" w:cs="Times New Roman"/>
+          <w:sz w:val="24"/>
+          <w:szCs w:val="24"/>
+        </w:rPr>
+      </w:pPr>
+      <w:r>
+        <w:rPr>
+          <w:rFonts w:ascii="Times New Roman" w:hAnsi="Times New Roman" w:cs="Times New Roman"/>
+          <w:sz w:val="24"/>
+          <w:szCs w:val="24"/>
+        </w:rPr>
+        <w:t>3.</w:t>
+      </w:r>
+      <w:r>
+        <w:rPr>
+          <w:rFonts w:ascii="Times New Roman" w:hAnsi="Times New Roman" w:cs="Times New Roman"/>
+          <w:sz w:val="24"/>
+          <w:szCs w:val="24"/>
+        </w:rPr>
+        <w:tab/>
+        <w:t>What did you learn from writing this program?</w:t>
+      </w:r>
       <w:r>
         <w:rPr>
           <w:rFonts w:ascii="Times New Roman" w:hAnsi="Times New Roman" w:cs="Times New Roman"/>
@@ -1319,6 +1812,7 @@
       </w:r>
     </w:p>
     <w:sectPr>
+      <w:headerReference w:type="default" r:id="rId7"/>
       <w:pgSz w:w="12240" w:h="15840"/>
       <w:pgMar w:top="1440" w:right="1440" w:bottom="1440" w:left="1440" w:header="720" w:footer="720" w:gutter="0"/>
       <w:cols w:space="720"/>
@@ -1328,6 +1822,84 @@
 </w:document>
 </file>
 
+<file path=word/endnotes.xml><?xml version="1.0" encoding="utf-8"?>
+<w:endnotes xmlns:wpc="http://schemas.microsoft.com/office/word/2010/wordprocessingCanvas" xmlns:cx="http://schemas.microsoft.com/office/drawing/2014/chartex" xmlns:cx1="http://schemas.microsoft.com/office/drawing/2015/9/8/chartex" xmlns:cx2="http://schemas.microsoft.com/office/drawing/2015/10/21/chartex" xmlns:cx3="http://schemas.microsoft.com/office/drawing/2016/5/9/chartex" xmlns:cx4="http://schemas.microsoft.com/office/drawing/2016/5/10/chartex" xmlns:cx5="http://schemas.microsoft.com/office/drawing/2016/5/11/chartex" xmlns:cx6="http://schemas.microsoft.com/office/drawing/2016/5/12/chartex" xmlns:cx7="http://schemas.microsoft.com/office/drawing/2016/5/13/chartex" xmlns:cx8="http://schemas.microsoft.com/office/drawing/2016/5/14/chartex" xmlns:mc="http://schemas.openxmlformats.org/markup-compatibility/2006" xmlns:aink="http://schemas.microsoft.com/office/drawing/2016/ink" xmlns:am3d="http://schemas.microsoft.com/office/drawing/2017/model3d" xmlns:o="urn:schemas-microsoft-com:office:office" xmlns:oel="http://schemas.microsoft.com/office/2019/extlst" xmlns:r="http://schemas.openxmlformats.org/officeDocument/2006/relationships" xmlns:m="http://schemas.openxmlformats.org/officeDocument/2006/math" xmlns:v="urn:schemas-microsoft-com:vml" xmlns:wp14="http://schemas.microsoft.com/office/word/2010/wordprocessingDrawing" xmlns:wp="http://schemas.openxmlformats.org/drawingml/2006/wordprocessingDrawing" xmlns:w10="urn:schemas-microsoft-com:office:word" xmlns:w="http://schemas.openxmlformats.org/wordprocessingml/2006/main" xmlns:w14="http://schemas.microsoft.com/office/word/2010/wordml" xmlns:w15="http://schemas.microsoft.com/office/word/2012/wordml" xmlns:w16cex="http://schemas.microsoft.com/office/word/2018/wordml/cex" xmlns:w16cid="http://schemas.microsoft.com/office/word/2016/wordml/cid" xmlns:w16="http://schemas.microsoft.com/office/word/2018/wordml" xmlns:w16sdtdh="http://schemas.microsoft.com/office/word/2020/wordml/sdtdatahash" xmlns:w16se="http://schemas.microsoft.com/office/word/2015/wordml/symex" xmlns:wpg="http://schemas.microsoft.com/office/word/2010/wordprocessingGroup" xmlns:wpi="http://schemas.microsoft.com/office/word/2010/wordprocessingInk" xmlns:wne="http://schemas.microsoft.com/office/word/2006/wordml" xmlns:wps="http://schemas.microsoft.com/office/word/2010/wordprocessingShape" mc:Ignorable="w14 w15 w16se w16cid w16 w16cex w16sdtdh wp14">
+  <w:endnote w:type="separator" w:id="-1">
+    <w:p>
+      <w:pPr>
+        <w:spacing w:after="0" w:line="240" w:lineRule="auto"/>
+      </w:pPr>
+      <w:r>
+        <w:separator/>
+      </w:r>
+    </w:p>
+  </w:endnote>
+  <w:endnote w:type="continuationSeparator" w:id="0">
+    <w:p>
+      <w:pPr>
+        <w:spacing w:after="0" w:line="240" w:lineRule="auto"/>
+      </w:pPr>
+      <w:r>
+        <w:continuationSeparator/>
+      </w:r>
+    </w:p>
+  </w:endnote>
+</w:endnotes>
+</file>
+
+<file path=word/footnotes.xml><?xml version="1.0" encoding="utf-8"?>
+<w:footnotes xmlns:wpc="http://schemas.microsoft.com/office/word/2010/wordprocessingCanvas" xmlns:cx="http://schemas.microsoft.com/office/drawing/2014/chartex" xmlns:cx1="http://schemas.microsoft.com/office/drawing/2015/9/8/chartex" xmlns:cx2="http://schemas.microsoft.com/office/drawing/2015/10/21/chartex" xmlns:cx3="http://schemas.microsoft.com/office/drawing/2016/5/9/chartex" xmlns:cx4="http://schemas.microsoft.com/office/drawing/2016/5/10/chartex" xmlns:cx5="http://schemas.microsoft.com/office/drawing/2016/5/11/chartex" xmlns:cx6="http://schemas.microsoft.com/office/drawing/2016/5/12/chartex" xmlns:cx7="http://schemas.microsoft.com/office/drawing/2016/5/13/chartex" xmlns:cx8="http://schemas.microsoft.com/office/drawing/2016/5/14/chartex" xmlns:mc="http://schemas.openxmlformats.org/markup-compatibility/2006" xmlns:aink="http://schemas.microsoft.com/office/drawing/2016/ink" xmlns:am3d="http://schemas.microsoft.com/office/drawing/2017/model3d" xmlns:o="urn:schemas-microsoft-com:office:office" xmlns:oel="http://schemas.microsoft.com/office/2019/extlst" xmlns:r="http://schemas.openxmlformats.org/officeDocument/2006/relationships" xmlns:m="http://schemas.openxmlformats.org/officeDocument/2006/math" xmlns:v="urn:schemas-microsoft-com:vml" xmlns:wp14="http://schemas.microsoft.com/office/word/2010/wordprocessingDrawing" xmlns:wp="http://schemas.openxmlformats.org/drawingml/2006/wordprocessingDrawing" xmlns:w10="urn:schemas-microsoft-com:office:word" xmlns:w="http://schemas.openxmlformats.org/wordprocessingml/2006/main" xmlns:w14="http://schemas.microsoft.com/office/word/2010/wordml" xmlns:w15="http://schemas.microsoft.com/office/word/2012/wordml" xmlns:w16cex="http://schemas.microsoft.com/office/word/2018/wordml/cex" xmlns:w16cid="http://schemas.microsoft.com/office/word/2016/wordml/cid" xmlns:w16="http://schemas.microsoft.com/office/word/2018/wordml" xmlns:w16sdtdh="http://schemas.microsoft.com/office/word/2020/wordml/sdtdatahash" xmlns:w16se="http://schemas.microsoft.com/office/word/2015/wordml/symex" xmlns:wpg="http://schemas.microsoft.com/office/word/2010/wordprocessingGroup" xmlns:wpi="http://schemas.microsoft.com/office/word/2010/wordprocessingInk" xmlns:wne="http://schemas.microsoft.com/office/word/2006/wordml" xmlns:wps="http://schemas.microsoft.com/office/word/2010/wordprocessingShape" mc:Ignorable="w14 w15 w16se w16cid w16 w16cex w16sdtdh wp14">
+  <w:footnote w:type="separator" w:id="-1">
+    <w:p>
+      <w:pPr>
+        <w:spacing w:after="0" w:line="240" w:lineRule="auto"/>
+      </w:pPr>
+      <w:r>
+        <w:separator/>
+      </w:r>
+    </w:p>
+  </w:footnote>
+  <w:footnote w:type="continuationSeparator" w:id="0">
+    <w:p>
+      <w:pPr>
+        <w:spacing w:after="0" w:line="240" w:lineRule="auto"/>
+      </w:pPr>
+      <w:r>
+        <w:continuationSeparator/>
+      </w:r>
+    </w:p>
+  </w:footnote>
+</w:footnotes>
+</file>
+
+<file path=word/header1.xml><?xml version="1.0" encoding="utf-8"?>
+<w:hdr xmlns:wpc="http://schemas.microsoft.com/office/word/2010/wordprocessingCanvas" xmlns:cx="http://schemas.microsoft.com/office/drawing/2014/chartex" xmlns:cx1="http://schemas.microsoft.com/office/drawing/2015/9/8/chartex" xmlns:cx2="http://schemas.microsoft.com/office/drawing/2015/10/21/chartex" xmlns:cx3="http://schemas.microsoft.com/office/drawing/2016/5/9/chartex" xmlns:cx4="http://schemas.microsoft.com/office/drawing/2016/5/10/chartex" xmlns:cx5="http://schemas.microsoft.com/office/drawing/2016/5/11/chartex" xmlns:cx6="http://schemas.microsoft.com/office/drawing/2016/5/12/chartex" xmlns:cx7="http://schemas.microsoft.com/office/drawing/2016/5/13/chartex" xmlns:cx8="http://schemas.microsoft.com/office/drawing/2016/5/14/chartex" xmlns:mc="http://schemas.openxmlformats.org/markup-compatibility/2006" xmlns:aink="http://schemas.microsoft.com/office/drawing/2016/ink" xmlns:am3d="http://schemas.microsoft.com/office/drawing/2017/model3d" xmlns:o="urn:schemas-microsoft-com:office:office" xmlns:oel="http://schemas.microsoft.com/office/2019/extlst" xmlns:r="http://schemas.openxmlformats.org/officeDocument/2006/relationships" xmlns:m="http://schemas.openxmlformats.org/officeDocument/2006/math" xmlns:v="urn:schemas-microsoft-com:vml" xmlns:wp14="http://schemas.microsoft.com/office/word/2010/wordprocessingDrawing" xmlns:wp="http://schemas.openxmlformats.org/drawingml/2006/wordprocessingDrawing" xmlns:w10="urn:schemas-microsoft-com:office:word" xmlns:w="http://schemas.openxmlformats.org/wordprocessingml/2006/main" xmlns:w14="http://schemas.microsoft.com/office/word/2010/wordml" xmlns:w15="http://schemas.microsoft.com/office/word/2012/wordml" xmlns:w16cex="http://schemas.microsoft.com/office/word/2018/wordml/cex" xmlns:w16cid="http://schemas.microsoft.com/office/word/2016/wordml/cid" xmlns:w16="http://schemas.microsoft.com/office/word/2018/wordml" xmlns:w16sdtdh="http://schemas.microsoft.com/office/word/2020/wordml/sdtdatahash" xmlns:w16se="http://schemas.microsoft.com/office/word/2015/wordml/symex" xmlns:wpg="http://schemas.microsoft.com/office/word/2010/wordprocessingGroup" xmlns:wpi="http://schemas.microsoft.com/office/word/2010/wordprocessingInk" xmlns:wne="http://schemas.microsoft.com/office/word/2006/wordml" xmlns:wps="http://schemas.microsoft.com/office/word/2010/wordprocessingShape" mc:Ignorable="w14 w15 w16se w16cid w16 w16cex w16sdtdh wp14">
+  <w:p>
+    <w:pPr>
+      <w:pStyle w:val="Header"/>
+      <w:jc w:val="right"/>
+    </w:pPr>
+    <w:r>
+      <w:t>Roberto Fitzhugh</w:t>
+    </w:r>
+  </w:p>
+  <w:p>
+    <w:pPr>
+      <w:pStyle w:val="Header"/>
+      <w:jc w:val="right"/>
+    </w:pPr>
+    <w:r>
+      <w:t>Project 1 Program 1</w:t>
+    </w:r>
+  </w:p>
+  <w:p>
+    <w:pPr>
+      <w:pStyle w:val="Header"/>
+    </w:pPr>
+  </w:p>
+</w:hdr>
+</file>
+
 <file path=word/numbering.xml><?xml version="1.0" encoding="utf-8"?>
 <w:numbering xmlns:wpc="http://schemas.microsoft.com/office/word/2010/wordprocessingCanvas" xmlns:cx="http://schemas.microsoft.com/office/drawing/2014/chartex" xmlns:cx1="http://schemas.microsoft.com/office/drawing/2015/9/8/chartex" xmlns:cx2="http://schemas.microsoft.com/office/drawing/2015/10/21/chartex" xmlns:cx3="http://schemas.microsoft.com/office/drawing/2016/5/9/chartex" xmlns:cx4="http://schemas.microsoft.com/office/drawing/2016/5/10/chartex" xmlns:cx5="http://schemas.microsoft.com/office/drawing/2016/5/11/chartex" xmlns:cx6="http://schemas.microsoft.com/office/drawing/2016/5/12/chartex" xmlns:cx7="http://schemas.microsoft.com/office/drawing/2016/5/13/chartex" xmlns:cx8="http://schemas.microsoft.com/office/drawing/2016/5/14/chartex" xmlns:mc="http://schemas.openxmlformats.org/markup-compatibility/2006" xmlns:aink="http://schemas.microsoft.com/office/drawing/2016/ink" xmlns:am3d="http://schemas.microsoft.com/office/drawing/2017/model3d" xmlns:o="urn:schemas-microsoft-com:office:office" xmlns:oel="http://schemas.microsoft.com/office/2019/extlst" xmlns:r="http://schemas.openxmlformats.org/officeDocument/2006/relationships" xmlns:m="http://schemas.openxmlformats.org/officeDocument/2006/math" xmlns:v="urn:schemas-microsoft-com:vml" xmlns:wp14="http://schemas.microsoft.com/office/word/2010/wordprocessingDrawing" xmlns:wp="http://schemas.openxmlformats.org/drawingml/2006/wordprocessingDrawing" xmlns:w10="urn:schemas-microsoft-com:office:word" xmlns:w="http://schemas.openxmlformats.org/wordprocessingml/2006/main" xmlns:w14="http://schemas.microsoft.com/office/word/2010/wordml" xmlns:w15="http://schemas.microsoft.com/office/word/2012/wordml" xmlns:w16cex="http://schemas.microsoft.com/office/word/2018/wordml/cex" xmlns:w16cid="http://schemas.microsoft.com/office/word/2016/wordml/cid" xmlns:w16="http://schemas.microsoft.com/office/word/2018/wordml" xmlns:w16sdtdh="http://schemas.microsoft.com/office/word/2020/wordml/sdtdatahash" xmlns:w16se="http://schemas.microsoft.com/office/word/2015/wordml/symex" xmlns:wpg="http://schemas.microsoft.com/office/word/2010/wordprocessingGroup" xmlns:wpi="http://schemas.microsoft.com/office/word/2010/wordprocessingInk" xmlns:wne="http://schemas.microsoft.com/office/word/2006/wordml" xmlns:wps="http://schemas.microsoft.com/office/word/2010/wordprocessingShape" mc:Ignorable="w14 w15 w16se w16cid w16 w16cex w16sdtdh wp14">
   <w:abstractNum w:abstractNumId="0" w15:restartNumberingAfterBreak="0">
@@ -1444,6 +2016,95 @@
     </w:lvl>
   </w:abstractNum>
   <w:abstractNum w:abstractNumId="1" w15:restartNumberingAfterBreak="0">
+    <w:nsid w:val="1CCA2CB4"/>
+    <w:multiLevelType w:val="hybridMultilevel"/>
+    <w:tmpl w:val="37BEF182"/>
+    <w:lvl w:ilvl="0" w:tplc="0409000F">
+      <w:start w:val="1"/>
+      <w:numFmt w:val="decimal"/>
+      <w:lvlText w:val="%1."/>
+      <w:lvlJc w:val="left"/>
+      <w:pPr>
+        <w:ind w:left="720" w:hanging="360"/>
+      </w:pPr>
+      <w:rPr>
+        <w:rFonts w:hint="default"/>
+      </w:rPr>
+    </w:lvl>
+    <w:lvl w:ilvl="1" w:tplc="04090019" w:tentative="1">
+      <w:start w:val="1"/>
+      <w:numFmt w:val="lowerLetter"/>
+      <w:lvlText w:val="%2."/>
+      <w:lvlJc w:val="left"/>
+      <w:pPr>
+        <w:ind w:left="1440" w:hanging="360"/>
+      </w:pPr>
+    </w:lvl>
+    <w:lvl w:ilvl="2" w:tplc="0409001B" w:tentative="1">
+      <w:start w:val="1"/>
+      <w:numFmt w:val="lowerRoman"/>
+      <w:lvlText w:val="%3."/>
+      <w:lvlJc w:val="right"/>
+      <w:pPr>
+        <w:ind w:left="2160" w:hanging="180"/>
+      </w:pPr>
+    </w:lvl>
+    <w:lvl w:ilvl="3" w:tplc="0409000F" w:tentative="1">
+      <w:start w:val="1"/>
+      <w:numFmt w:val="decimal"/>
+      <w:lvlText w:val="%4."/>
+      <w:lvlJc w:val="left"/>
+      <w:pPr>
+        <w:ind w:left="2880" w:hanging="360"/>
+      </w:pPr>
+    </w:lvl>
+    <w:lvl w:ilvl="4" w:tplc="04090019" w:tentative="1">
+      <w:start w:val="1"/>
+      <w:numFmt w:val="lowerLetter"/>
+      <w:lvlText w:val="%5."/>
+      <w:lvlJc w:val="left"/>
+      <w:pPr>
+        <w:ind w:left="3600" w:hanging="360"/>
+      </w:pPr>
+    </w:lvl>
+    <w:lvl w:ilvl="5" w:tplc="0409001B" w:tentative="1">
+      <w:start w:val="1"/>
+      <w:numFmt w:val="lowerRoman"/>
+      <w:lvlText w:val="%6."/>
+      <w:lvlJc w:val="right"/>
+      <w:pPr>
+        <w:ind w:left="4320" w:hanging="180"/>
+      </w:pPr>
+    </w:lvl>
+    <w:lvl w:ilvl="6" w:tplc="0409000F" w:tentative="1">
+      <w:start w:val="1"/>
+      <w:numFmt w:val="decimal"/>
+      <w:lvlText w:val="%7."/>
+      <w:lvlJc w:val="left"/>
+      <w:pPr>
+        <w:ind w:left="5040" w:hanging="360"/>
+      </w:pPr>
+    </w:lvl>
+    <w:lvl w:ilvl="7" w:tplc="04090019" w:tentative="1">
+      <w:start w:val="1"/>
+      <w:numFmt w:val="lowerLetter"/>
+      <w:lvlText w:val="%8."/>
+      <w:lvlJc w:val="left"/>
+      <w:pPr>
+        <w:ind w:left="5760" w:hanging="360"/>
+      </w:pPr>
+    </w:lvl>
+    <w:lvl w:ilvl="8" w:tplc="0409001B" w:tentative="1">
+      <w:start w:val="1"/>
+      <w:numFmt w:val="lowerRoman"/>
+      <w:lvlText w:val="%9."/>
+      <w:lvlJc w:val="right"/>
+      <w:pPr>
+        <w:ind w:left="6480" w:hanging="180"/>
+      </w:pPr>
+    </w:lvl>
+  </w:abstractNum>
+  <w:abstractNum w:abstractNumId="2" w15:restartNumberingAfterBreak="0">
     <w:nsid w:val="24423FAA"/>
     <w:multiLevelType w:val="hybridMultilevel"/>
     <w:tmpl w:val="5C28E1A8"/>
@@ -1556,7 +2217,7 @@
       </w:rPr>
     </w:lvl>
   </w:abstractNum>
-  <w:abstractNum w:abstractNumId="2" w15:restartNumberingAfterBreak="0">
+  <w:abstractNum w:abstractNumId="3" w15:restartNumberingAfterBreak="0">
     <w:nsid w:val="2C0610E5"/>
     <w:multiLevelType w:val="hybridMultilevel"/>
     <w:tmpl w:val="AF327EA0"/>
@@ -1669,7 +2330,7 @@
       </w:rPr>
     </w:lvl>
   </w:abstractNum>
-  <w:abstractNum w:abstractNumId="3" w15:restartNumberingAfterBreak="0">
+  <w:abstractNum w:abstractNumId="4" w15:restartNumberingAfterBreak="0">
     <w:nsid w:val="313035DF"/>
     <w:multiLevelType w:val="hybridMultilevel"/>
     <w:tmpl w:val="D83637F6"/>
@@ -1782,7 +2443,7 @@
       </w:rPr>
     </w:lvl>
   </w:abstractNum>
-  <w:abstractNum w:abstractNumId="4" w15:restartNumberingAfterBreak="0">
+  <w:abstractNum w:abstractNumId="5" w15:restartNumberingAfterBreak="0">
     <w:nsid w:val="39787326"/>
     <w:multiLevelType w:val="hybridMultilevel"/>
     <w:tmpl w:val="860E36B6"/>
@@ -1868,7 +2529,7 @@
       </w:pPr>
     </w:lvl>
   </w:abstractNum>
-  <w:abstractNum w:abstractNumId="5" w15:restartNumberingAfterBreak="0">
+  <w:abstractNum w:abstractNumId="6" w15:restartNumberingAfterBreak="0">
     <w:nsid w:val="662723DF"/>
     <w:multiLevelType w:val="hybridMultilevel"/>
     <w:tmpl w:val="362ED15A"/>
@@ -1981,7 +2642,7 @@
       </w:rPr>
     </w:lvl>
   </w:abstractNum>
-  <w:abstractNum w:abstractNumId="6" w15:restartNumberingAfterBreak="0">
+  <w:abstractNum w:abstractNumId="7" w15:restartNumberingAfterBreak="0">
     <w:nsid w:val="75A46B93"/>
     <w:multiLevelType w:val="hybridMultilevel"/>
     <w:tmpl w:val="87AEAACE"/>
@@ -2068,25 +2729,28 @@
     </w:lvl>
   </w:abstractNum>
   <w:num w:numId="1" w16cid:durableId="501167186">
-    <w:abstractNumId w:val="2"/>
+    <w:abstractNumId w:val="3"/>
   </w:num>
   <w:num w:numId="2" w16cid:durableId="2061441939">
     <w:abstractNumId w:val="0"/>
   </w:num>
   <w:num w:numId="3" w16cid:durableId="2051952982">
-    <w:abstractNumId w:val="1"/>
+    <w:abstractNumId w:val="2"/>
   </w:num>
   <w:num w:numId="4" w16cid:durableId="549536216">
-    <w:abstractNumId w:val="3"/>
+    <w:abstractNumId w:val="4"/>
   </w:num>
   <w:num w:numId="5" w16cid:durableId="2009675004">
+    <w:abstractNumId w:val="6"/>
+  </w:num>
+  <w:num w:numId="6" w16cid:durableId="983852353">
     <w:abstractNumId w:val="5"/>
   </w:num>
-  <w:num w:numId="6" w16cid:durableId="983852353">
-    <w:abstractNumId w:val="4"/>
+  <w:num w:numId="7" w16cid:durableId="1225338181">
+    <w:abstractNumId w:val="7"/>
   </w:num>
-  <w:num w:numId="7" w16cid:durableId="1225338181">
-    <w:abstractNumId w:val="6"/>
+  <w:num w:numId="8" w16cid:durableId="823861053">
+    <w:abstractNumId w:val="1"/>
   </w:num>
 </w:numbering>
 </file>
@@ -2528,6 +3192,50 @@
       <w:contextualSpacing/>
     </w:pPr>
   </w:style>
+  <w:style w:type="paragraph" w:styleId="Header">
+    <w:name w:val="header"/>
+    <w:basedOn w:val="Normal"/>
+    <w:link w:val="HeaderChar"/>
+    <w:uiPriority w:val="99"/>
+    <w:unhideWhenUsed/>
+    <w:rsid w:val="004974EB"/>
+    <w:pPr>
+      <w:tabs>
+        <w:tab w:val="center" w:pos="4680"/>
+        <w:tab w:val="right" w:pos="9360"/>
+      </w:tabs>
+      <w:spacing w:after="0" w:line="240" w:lineRule="auto"/>
+    </w:pPr>
+  </w:style>
+  <w:style w:type="character" w:customStyle="1" w:styleId="HeaderChar">
+    <w:name w:val="Header Char"/>
+    <w:basedOn w:val="DefaultParagraphFont"/>
+    <w:link w:val="Header"/>
+    <w:uiPriority w:val="99"/>
+    <w:rsid w:val="004974EB"/>
+  </w:style>
+  <w:style w:type="paragraph" w:styleId="Footer">
+    <w:name w:val="footer"/>
+    <w:basedOn w:val="Normal"/>
+    <w:link w:val="FooterChar"/>
+    <w:uiPriority w:val="99"/>
+    <w:unhideWhenUsed/>
+    <w:rsid w:val="004974EB"/>
+    <w:pPr>
+      <w:tabs>
+        <w:tab w:val="center" w:pos="4680"/>
+        <w:tab w:val="right" w:pos="9360"/>
+      </w:tabs>
+      <w:spacing w:after="0" w:line="240" w:lineRule="auto"/>
+    </w:pPr>
+  </w:style>
+  <w:style w:type="character" w:customStyle="1" w:styleId="FooterChar">
+    <w:name w:val="Footer Char"/>
+    <w:basedOn w:val="DefaultParagraphFont"/>
+    <w:link w:val="Footer"/>
+    <w:uiPriority w:val="99"/>
+    <w:rsid w:val="004974EB"/>
+  </w:style>
 </w:styles>
 </file>
 
